--- a/ROTEIRO JOGO LIVRO.docx
+++ b/ROTEIRO JOGO LIVRO.docx
@@ -5,6 +5,11 @@
     <w:p>
       <w:r>
         <w:t>ROTEIRO JOGO LIVRO – CHATRPG</w:t>
+      </w:r>
+    </w:p>
+    <w:p>
+      <w:r>
+        <w:t>ALUNOS: LUCAS DE AMORIM COELHO E THIAGO GUALBERTO.</w:t>
       </w:r>
     </w:p>
     <w:p/>
@@ -169,12 +174,12 @@
     </w:p>
     <w:p>
       <w:r>
+        <w:lastRenderedPageBreak/>
         <w:t>TRÊS FINAIS VIÁVEIS:</w:t>
       </w:r>
     </w:p>
     <w:p>
       <w:r>
-        <w:lastRenderedPageBreak/>
         <w:t>- DERROTAR O BOSS</w:t>
       </w:r>
       <w:r>
@@ -789,24 +794,12 @@
     </w:p>
     <w:p>
       <w:r>
-        <w:t xml:space="preserve">-Rodrigo </w:t>
-      </w:r>
-      <w:r>
-        <w:t>atinge o protagonista e desfere uma ferida mortal em Klein.</w:t>
-      </w:r>
-    </w:p>
-    <w:p>
-      <w:r>
-        <w:t>Narrador: Por se tratar de uma magia profana que não é aceita nesse mundo por leis naturais, através do momento de fraqueza do Rodrigo lutando para sobreviver contra o fogo queimando seu corpo, a própria natureza cuidou dele, extinguindo-o para sempre do mundo</w:t>
-      </w:r>
-      <w:r>
-        <w:t>, restando apenas os ramos de árvores mortos espalhados por toda a cidade</w:t>
-      </w:r>
-      <w:r>
-        <w:t>.</w:t>
-      </w:r>
-      <w:r>
-        <w:t xml:space="preserve"> E Klein, tendo se sacrificado para salvar a todos, será esquecido na memória das pessoas, mas para nós, jogadores, será lembrado para sempre.</w:t>
+        <w:t>-Rodrigo atinge o protagonista e desfere uma ferida mortal em Klein.</w:t>
+      </w:r>
+    </w:p>
+    <w:p>
+      <w:r>
+        <w:t>Narrador: Por se tratar de uma magia profana que não é aceita nesse mundo por leis naturais, através do momento de fraqueza do Rodrigo lutando para sobreviver contra o fogo queimando seu corpo, a própria natureza cuidou dele, extinguindo-o para sempre do mundo, restando apenas os ramos de árvores mortos espalhados por toda a cidade. E Klein, tendo se sacrificado para salvar a todos, será esquecido na memória das pessoas, mas para nós, jogadores, será lembrado para sempre.</w:t>
       </w:r>
     </w:p>
     <w:p>
@@ -816,19 +809,7 @@
         </w:pBdr>
       </w:pPr>
       <w:r>
-        <w:t xml:space="preserve">(Diálogo Final </w:t>
-      </w:r>
-      <w:r>
-        <w:t>3</w:t>
-      </w:r>
-      <w:r>
-        <w:t>) – Você finalizou a história seguindo o final onde o protagonista derrota o vilão e</w:t>
-      </w:r>
-      <w:r>
-        <w:t xml:space="preserve"> é morto no processo</w:t>
-      </w:r>
-      <w:r>
-        <w:t>.</w:t>
+        <w:t>(Diálogo Final 3) – Você finalizou a história seguindo o final onde o protagonista derrota o vilão e é morto no processo.</w:t>
       </w:r>
     </w:p>
     <w:p/>

--- a/ROTEIRO JOGO LIVRO.docx
+++ b/ROTEIRO JOGO LIVRO.docx
@@ -21,6 +21,12 @@
     <w:p/>
     <w:p>
       <w:r>
+        <w:t>TÍTULO: O DESASTRE DE HAPRINAS.</w:t>
+      </w:r>
+    </w:p>
+    <w:p/>
+    <w:p>
+      <w:r>
         <w:t>PERSONAGENS:</w:t>
       </w:r>
     </w:p>
@@ -156,6 +162,7 @@
     </w:p>
     <w:p>
       <w:r>
+        <w:lastRenderedPageBreak/>
         <w:t xml:space="preserve">- </w:t>
       </w:r>
       <w:r>
@@ -174,7 +181,6 @@
     </w:p>
     <w:p>
       <w:r>
-        <w:lastRenderedPageBreak/>
         <w:t>TRÊS FINAIS VIÁVEIS:</w:t>
       </w:r>
     </w:p>
@@ -431,6 +437,7 @@
     </w:p>
     <w:p>
       <w:r>
+        <w:lastRenderedPageBreak/>
         <w:t>Diálogo 05:</w:t>
       </w:r>
     </w:p>
@@ -441,7 +448,6 @@
     </w:p>
     <w:p>
       <w:r>
-        <w:lastRenderedPageBreak/>
         <w:t>-</w:t>
       </w:r>
       <w:r>
@@ -589,12 +595,12 @@
     </w:p>
     <w:p>
       <w:r>
+        <w:lastRenderedPageBreak/>
         <w:t>Klein: Descanse em paz, amigo, espero que a vida seja mais legal com você na próxima chance.</w:t>
       </w:r>
     </w:p>
     <w:p>
       <w:r>
-        <w:lastRenderedPageBreak/>
         <w:t>*Vasculha corpo do ferreiro e encontra a chave para desbloquear a porta.</w:t>
       </w:r>
     </w:p>
@@ -696,11 +702,8 @@
     </w:p>
     <w:p>
       <w:r>
-        <w:t xml:space="preserve">-Rodrigo tenta atingir com seus ramos de árvores sobrenaturais o protagonista, no entanto, a armadura esfarrapada impede o contato do ramo da árvore com sua </w:t>
-      </w:r>
-      <w:r>
         <w:lastRenderedPageBreak/>
-        <w:t>própria pele, o que faz com que o salve nos poucos segundos de combate com o monstro.</w:t>
+        <w:t>-Rodrigo tenta atingir com seus ramos de árvores sobrenaturais o protagonista, no entanto, a armadura esfarrapada impede o contato do ramo da árvore com sua própria pele, o que faz com que o salve nos poucos segundos de combate com o monstro.</w:t>
       </w:r>
     </w:p>
     <w:p>
@@ -765,11 +768,11 @@
     </w:p>
     <w:p>
       <w:r>
-        <w:t xml:space="preserve">Narrador: Rodrigo ao sentir que seus ramos estavam sendo atacados, ele decidiu averiguar o que estava acontecendo, pois ele ainda não tinha controle suficiente do seu poder para verificar a longa distância. Após algum tempo ele chegou em </w:t>
+        <w:t xml:space="preserve">Narrador: Rodrigo ao sentir que seus ramos estavam sendo atacados, ele decidiu averiguar o que estava acontecendo, pois ele ainda não tinha controle suficiente </w:t>
       </w:r>
       <w:r>
         <w:lastRenderedPageBreak/>
-        <w:t>um celeiro antigo e velho da cidade e estava tentando identificar o que causou danos a ele.</w:t>
+        <w:t>do seu poder para verificar a longa distância. Após algum tempo ele chegou em um celeiro antigo e velho da cidade e estava tentando identificar o que causou danos a ele.</w:t>
       </w:r>
     </w:p>
     <w:p>
